--- a/hw3/HW2_心得報告.docx
+++ b/hw3/HW2_心得報告.docx
@@ -3,11 +3,6 @@
 <w:document xmlns:wpc="http://schemas.microsoft.com/office/word/2010/wordprocessingCanvas" xmlns:cx="http://schemas.microsoft.com/office/drawing/2014/chartex" xmlns:mc="http://schemas.openxmlformats.org/markup-compatibility/2006" xmlns:o="urn:schemas-microsoft-com:office:office" xmlns:r="http://schemas.openxmlformats.org/officeDocument/2006/relationships" xmlns:m="http://schemas.openxmlformats.org/officeDocument/2006/math" xmlns:v="urn:schemas-microsoft-com:vml" xmlns:wp14="http://schemas.microsoft.com/office/word/2010/wordprocessingDrawing" xmlns:wp="http://schemas.openxmlformats.org/drawingml/2006/wordprocessingDrawing" xmlns:w10="urn:schemas-microsoft-com:office:word" xmlns:w="http://schemas.openxmlformats.org/wordprocessingml/2006/main" xmlns:w14="http://schemas.microsoft.com/office/word/2010/wordml" xmlns:w15="http://schemas.microsoft.com/office/word/2012/wordml" xmlns:w16se="http://schemas.microsoft.com/office/word/2015/wordml/symex" xmlns:wpg="http://schemas.microsoft.com/office/word/2010/wordprocessingGroup" xmlns:wpi="http://schemas.microsoft.com/office/word/2010/wordprocessingInk" xmlns:wne="http://schemas.microsoft.com/office/word/2006/wordml" xmlns:wps="http://schemas.microsoft.com/office/word/2010/wordprocessingShape" mc:Ignorable="w14 w15 w16se wp14">
   <w:body>
     <w:p>
-      <w:pPr>
-        <w:rPr>
-          <w:rFonts w:hint="eastAsia"/>
-        </w:rPr>
-      </w:pPr>
       <w:r>
         <w:rPr>
           <w:rFonts w:hint="eastAsia"/>
@@ -49,7 +44,6 @@
         </w:rPr>
         <w:t xml:space="preserve">for </w:t>
       </w:r>
-      <w:proofErr w:type="gramStart"/>
       <w:r>
         <w:rPr>
           <w:rFonts w:hint="eastAsia"/>
@@ -66,14 +60,7 @@
         <w:rPr>
           <w:rFonts w:hint="eastAsia"/>
         </w:rPr>
-        <w:t>迴</w:t>
-      </w:r>
-      <w:proofErr w:type="gramEnd"/>
-      <w:r>
-        <w:rPr>
-          <w:rFonts w:hint="eastAsia"/>
-        </w:rPr>
-        <w:t>圈，基本上跟</w:t>
+        <w:t>迴圈，基本上跟</w:t>
       </w:r>
       <w:r>
         <w:rPr>
@@ -99,7 +86,65 @@
         </w:rPr>
         <w:t>，打程式的速度也慢慢的變快的，越來越上手了，但是現階段的課程都還很簡單，所以可以不用放太多心思，但相信接下來會越來越難。</w:t>
       </w:r>
+    </w:p>
+    <w:p>
+      <w:hyperlink r:id="rId6" w:history="1">
+        <w:r>
+          <w:rPr>
+            <w:rStyle w:val="a7"/>
+          </w:rPr>
+          <w:t>https://github.com/oldmanom/106NTUT_ApplicationSoftwareDesign_HW</w:t>
+        </w:r>
+      </w:hyperlink>
+    </w:p>
+    <w:p/>
+    <w:p>
+      <w:pPr>
+        <w:rPr>
+          <w:rFonts w:hint="eastAsia"/>
+        </w:rPr>
+      </w:pPr>
       <w:bookmarkStart w:id="0" w:name="_GoBack"/>
+      <w:r>
+        <w:rPr>
+          <w:noProof/>
+        </w:rPr>
+        <w:drawing>
+          <wp:inline distT="0" distB="0" distL="0" distR="0" wp14:anchorId="1313C602" wp14:editId="33F45E7D">
+            <wp:extent cx="5274310" cy="2856865"/>
+            <wp:effectExtent l="0" t="0" r="2540" b="635"/>
+            <wp:docPr id="1" name="圖片 1"/>
+            <wp:cNvGraphicFramePr>
+              <a:graphicFrameLocks xmlns:a="http://schemas.openxmlformats.org/drawingml/2006/main" noChangeAspect="1"/>
+            </wp:cNvGraphicFramePr>
+            <a:graphic xmlns:a="http://schemas.openxmlformats.org/drawingml/2006/main">
+              <a:graphicData uri="http://schemas.openxmlformats.org/drawingml/2006/picture">
+                <pic:pic xmlns:pic="http://schemas.openxmlformats.org/drawingml/2006/picture">
+                  <pic:nvPicPr>
+                    <pic:cNvPr id="1" name=""/>
+                    <pic:cNvPicPr/>
+                  </pic:nvPicPr>
+                  <pic:blipFill>
+                    <a:blip r:embed="rId7"/>
+                    <a:stretch>
+                      <a:fillRect/>
+                    </a:stretch>
+                  </pic:blipFill>
+                  <pic:spPr>
+                    <a:xfrm>
+                      <a:off x="0" y="0"/>
+                      <a:ext cx="5274310" cy="2856865"/>
+                    </a:xfrm>
+                    <a:prstGeom prst="rect">
+                      <a:avLst/>
+                    </a:prstGeom>
+                  </pic:spPr>
+                </pic:pic>
+              </a:graphicData>
+            </a:graphic>
+          </wp:inline>
+        </w:drawing>
+      </w:r>
       <w:bookmarkEnd w:id="0"/>
     </w:p>
     <w:sectPr>
@@ -110,6 +155,44 @@
     </w:sectPr>
   </w:body>
 </w:document>
+</file>
+
+<file path=word/endnotes.xml><?xml version="1.0" encoding="utf-8"?>
+<w:endnotes xmlns:wpc="http://schemas.microsoft.com/office/word/2010/wordprocessingCanvas" xmlns:cx="http://schemas.microsoft.com/office/drawing/2014/chartex" xmlns:mc="http://schemas.openxmlformats.org/markup-compatibility/2006" xmlns:o="urn:schemas-microsoft-com:office:office" xmlns:r="http://schemas.openxmlformats.org/officeDocument/2006/relationships" xmlns:m="http://schemas.openxmlformats.org/officeDocument/2006/math" xmlns:v="urn:schemas-microsoft-com:vml" xmlns:wp14="http://schemas.microsoft.com/office/word/2010/wordprocessingDrawing" xmlns:wp="http://schemas.openxmlformats.org/drawingml/2006/wordprocessingDrawing" xmlns:w10="urn:schemas-microsoft-com:office:word" xmlns:w="http://schemas.openxmlformats.org/wordprocessingml/2006/main" xmlns:w14="http://schemas.microsoft.com/office/word/2010/wordml" xmlns:w15="http://schemas.microsoft.com/office/word/2012/wordml" xmlns:w16se="http://schemas.microsoft.com/office/word/2015/wordml/symex" xmlns:wpg="http://schemas.microsoft.com/office/word/2010/wordprocessingGroup" xmlns:wpi="http://schemas.microsoft.com/office/word/2010/wordprocessingInk" xmlns:wne="http://schemas.microsoft.com/office/word/2006/wordml" xmlns:wps="http://schemas.microsoft.com/office/word/2010/wordprocessingShape" mc:Ignorable="w14 w15 w16se wp14">
+  <w:endnote w:type="separator" w:id="-1">
+    <w:p>
+      <w:r>
+        <w:separator/>
+      </w:r>
+    </w:p>
+  </w:endnote>
+  <w:endnote w:type="continuationSeparator" w:id="0">
+    <w:p>
+      <w:r>
+        <w:continuationSeparator/>
+      </w:r>
+    </w:p>
+  </w:endnote>
+</w:endnotes>
+</file>
+
+<file path=word/footnotes.xml><?xml version="1.0" encoding="utf-8"?>
+<w:footnotes xmlns:wpc="http://schemas.microsoft.com/office/word/2010/wordprocessingCanvas" xmlns:cx="http://schemas.microsoft.com/office/drawing/2014/chartex" xmlns:mc="http://schemas.openxmlformats.org/markup-compatibility/2006" xmlns:o="urn:schemas-microsoft-com:office:office" xmlns:r="http://schemas.openxmlformats.org/officeDocument/2006/relationships" xmlns:m="http://schemas.openxmlformats.org/officeDocument/2006/math" xmlns:v="urn:schemas-microsoft-com:vml" xmlns:wp14="http://schemas.microsoft.com/office/word/2010/wordprocessingDrawing" xmlns:wp="http://schemas.openxmlformats.org/drawingml/2006/wordprocessingDrawing" xmlns:w10="urn:schemas-microsoft-com:office:word" xmlns:w="http://schemas.openxmlformats.org/wordprocessingml/2006/main" xmlns:w14="http://schemas.microsoft.com/office/word/2010/wordml" xmlns:w15="http://schemas.microsoft.com/office/word/2012/wordml" xmlns:w16se="http://schemas.microsoft.com/office/word/2015/wordml/symex" xmlns:wpg="http://schemas.microsoft.com/office/word/2010/wordprocessingGroup" xmlns:wpi="http://schemas.microsoft.com/office/word/2010/wordprocessingInk" xmlns:wne="http://schemas.microsoft.com/office/word/2006/wordml" xmlns:wps="http://schemas.microsoft.com/office/word/2010/wordprocessingShape" mc:Ignorable="w14 w15 w16se wp14">
+  <w:footnote w:type="separator" w:id="-1">
+    <w:p>
+      <w:r>
+        <w:separator/>
+      </w:r>
+    </w:p>
+  </w:footnote>
+  <w:footnote w:type="continuationSeparator" w:id="0">
+    <w:p>
+      <w:r>
+        <w:continuationSeparator/>
+      </w:r>
+    </w:p>
+  </w:footnote>
+</w:footnotes>
 </file>
 
 <file path=word/styles.xml><?xml version="1.0" encoding="utf-8"?>
@@ -533,6 +616,77 @@
     <w:semiHidden/>
     <w:unhideWhenUsed/>
   </w:style>
+  <w:style w:type="paragraph" w:styleId="a3">
+    <w:name w:val="header"/>
+    <w:basedOn w:val="a"/>
+    <w:link w:val="a4"/>
+    <w:uiPriority w:val="99"/>
+    <w:unhideWhenUsed/>
+    <w:rsid w:val="001D0260"/>
+    <w:pPr>
+      <w:tabs>
+        <w:tab w:val="center" w:pos="4153"/>
+        <w:tab w:val="right" w:pos="8306"/>
+      </w:tabs>
+      <w:snapToGrid w:val="0"/>
+    </w:pPr>
+    <w:rPr>
+      <w:sz w:val="20"/>
+      <w:szCs w:val="20"/>
+    </w:rPr>
+  </w:style>
+  <w:style w:type="character" w:customStyle="1" w:styleId="a4">
+    <w:name w:val="頁首 字元"/>
+    <w:basedOn w:val="a0"/>
+    <w:link w:val="a3"/>
+    <w:uiPriority w:val="99"/>
+    <w:rsid w:val="001D0260"/>
+    <w:rPr>
+      <w:sz w:val="20"/>
+      <w:szCs w:val="20"/>
+    </w:rPr>
+  </w:style>
+  <w:style w:type="paragraph" w:styleId="a5">
+    <w:name w:val="footer"/>
+    <w:basedOn w:val="a"/>
+    <w:link w:val="a6"/>
+    <w:uiPriority w:val="99"/>
+    <w:unhideWhenUsed/>
+    <w:rsid w:val="001D0260"/>
+    <w:pPr>
+      <w:tabs>
+        <w:tab w:val="center" w:pos="4153"/>
+        <w:tab w:val="right" w:pos="8306"/>
+      </w:tabs>
+      <w:snapToGrid w:val="0"/>
+    </w:pPr>
+    <w:rPr>
+      <w:sz w:val="20"/>
+      <w:szCs w:val="20"/>
+    </w:rPr>
+  </w:style>
+  <w:style w:type="character" w:customStyle="1" w:styleId="a6">
+    <w:name w:val="頁尾 字元"/>
+    <w:basedOn w:val="a0"/>
+    <w:link w:val="a5"/>
+    <w:uiPriority w:val="99"/>
+    <w:rsid w:val="001D0260"/>
+    <w:rPr>
+      <w:sz w:val="20"/>
+      <w:szCs w:val="20"/>
+    </w:rPr>
+  </w:style>
+  <w:style w:type="character" w:styleId="a7">
+    <w:name w:val="Hyperlink"/>
+    <w:basedOn w:val="a0"/>
+    <w:uiPriority w:val="99"/>
+    <w:unhideWhenUsed/>
+    <w:rsid w:val="001D0260"/>
+    <w:rPr>
+      <w:color w:val="0563C1" w:themeColor="hyperlink"/>
+      <w:u w:val="single"/>
+    </w:rPr>
+  </w:style>
 </w:styles>
 </file>
 
